--- a/Proposal TA/Judul komparasi machine learning/Data/data_pakaian/data_kemeja/Kemeja-netfastindo/Kemeja-rayon-lengan-pendek/sitasi.docx
+++ b/Proposal TA/Judul komparasi machine learning/Data/data_pakaian/data_kemeja/Kemeja-netfastindo/Kemeja-rayon-lengan-pendek/sitasi.docx
@@ -2,12 +2,13 @@
 <file path=word/document.xml><?xml version="1.0" encoding="utf-8"?>
 <w:document xmlns:wpc="http://schemas.microsoft.com/office/word/2010/wordprocessingCanvas" xmlns:cx="http://schemas.microsoft.com/office/drawing/2014/chartex" xmlns:cx1="http://schemas.microsoft.com/office/drawing/2015/9/8/chartex" xmlns:cx2="http://schemas.microsoft.com/office/drawing/2015/10/21/chartex" xmlns:cx3="http://schemas.microsoft.com/office/drawing/2016/5/9/chartex" xmlns:cx4="http://schemas.microsoft.com/office/drawing/2016/5/10/chartex" xmlns:cx5="http://schemas.microsoft.com/office/drawing/2016/5/11/chartex" xmlns:cx6="http://schemas.microsoft.com/office/drawing/2016/5/12/chartex" xmlns:cx7="http://schemas.microsoft.com/office/drawing/2016/5/13/chartex" xmlns:cx8="http://schemas.microsoft.com/office/drawing/2016/5/14/chartex" xmlns:mc="http://schemas.openxmlformats.org/markup-compatibility/2006" xmlns:aink="http://schemas.microsoft.com/office/drawing/2016/ink" xmlns:am3d="http://schemas.microsoft.com/office/drawing/2017/model3d" xmlns:o="urn:schemas-microsoft-com:office:office" xmlns:oel="http://schemas.microsoft.com/office/2019/extlst" xmlns:r="http://schemas.openxmlformats.org/officeDocument/2006/relationships" xmlns:m="http://schemas.openxmlformats.org/officeDocument/2006/math" xmlns:v="urn:schemas-microsoft-com:vml" xmlns:wp14="http://schemas.microsoft.com/office/word/2010/wordprocessingDrawing" xmlns:wp="http://schemas.openxmlformats.org/drawingml/2006/wordprocessingDrawing" xmlns:w10="urn:schemas-microsoft-com:office:word" xmlns:w="http://schemas.openxmlformats.org/wordprocessingml/2006/main" xmlns:w14="http://schemas.microsoft.com/office/word/2010/wordml" xmlns:w15="http://schemas.microsoft.com/office/word/2012/wordml" xmlns:w16cex="http://schemas.microsoft.com/office/word/2018/wordml/cex" xmlns:w16cid="http://schemas.microsoft.com/office/word/2016/wordml/cid" xmlns:w16="http://schemas.microsoft.com/office/word/2018/wordml" xmlns:w16du="http://schemas.microsoft.com/office/word/2023/wordml/word16du" xmlns:w16sdtdh="http://schemas.microsoft.com/office/word/2020/wordml/sdtdatahash" xmlns:w16se="http://schemas.microsoft.com/office/word/2015/wordml/symex" xmlns:wpg="http://schemas.microsoft.com/office/word/2010/wordprocessingGroup" xmlns:wpi="http://schemas.microsoft.com/office/word/2010/wordprocessingInk" xmlns:wne="http://schemas.microsoft.com/office/word/2006/wordml" xmlns:wps="http://schemas.microsoft.com/office/word/2010/wordprocessingShape" mc:Ignorable="w14 w15 w16se w16cid w16 w16cex w16sdtdh wp14">
   <w:body>
+    <w:p/>
     <w:p>
       <w:r>
         <w:fldChar w:fldCharType="begin" w:fldLock="1"/>
       </w:r>
       <w:r>
-        <w:instrText>ADDIN CSL_CITATION {"citationItems":[{"id":"ITEM-1","itemData":{"URL":"https://www.tokopedia.com/netfashionindo/kaos-polos-panjang-pria-cotton-combed-30s-reguler-fit-xs/review","accessed":{"date-parts":[["2023","5","3"]]},"id":"ITEM-1","issued":{"date-parts":[["0"]]},"title":"Review Produk - KAOS POLOS PANJANG PRIA COTTON COMBED 30S REGULER FIT - XS | Tokopedia","type":"webpage"},"uris":["http://www.mendeley.com/documents/?uuid=c3531285-bf5b-3306-9995-ffb351cfbbb7"]}],"mendeley":{"formattedCitation":"(&lt;i&gt;Review Produk - KAOS POLOS PANJANG PRIA COTTON COMBED 30S REGULER FIT - XS | Tokopedia&lt;/i&gt;, n.d.)","plainTextFormattedCitation":"(Review Produk - KAOS POLOS PANJANG PRIA COTTON COMBED 30S REGULER FIT - XS | Tokopedia, n.d.)","previouslyFormattedCitation":"(&lt;i&gt;Review Produk - KAOS POLOS PANJANG PRIA COTTON COMBED 30S REGULER FIT - XS | Tokopedia&lt;/i&gt;, n.d.)"},"properties":{"noteIndex":0},"schema":"https://github.com/citation-style-language/schema/raw/master/csl-citation.json"}</w:instrText>
+        <w:instrText>ADDIN CSL_CITATION {"citationItems":[{"id":"ITEM-1","itemData":{"URL":"https://www.tokopedia.com/netfashionindo/kemeja-rayon-lengan-pendek-pria-wanita-polos-premium-short-shirt-s/review","accessed":{"date-parts":[["2023","5","3"]]},"id":"ITEM-1","issued":{"date-parts":[["0"]]},"title":"Review Produk - KEMEJA RAYON LENGAN PENDEK PRIA WANITA POLOS PREMIUM SHORT SHIRT - S | Tokopedia","type":"webpage"},"uris":["http://www.mendeley.com/documents/?uuid=9a24aaef-e80b-3548-b293-7571fbdc8732"]}],"mendeley":{"formattedCitation":"(&lt;i&gt;Review Produk - KEMEJA RAYON LENGAN PENDEK PRIA WANITA POLOS PREMIUM SHORT SHIRT - S | Tokopedia&lt;/i&gt;, n.d.)","plainTextFormattedCitation":"(Review Produk - KEMEJA RAYON LENGAN PENDEK PRIA WANITA POLOS PREMIUM SHORT SHIRT - S | Tokopedia, n.d.)","previouslyFormattedCitation":"(&lt;i&gt;Review Produk - KEMEJA RAYON LENGAN PENDEK PRIA WANITA POLOS PREMIUM SHORT SHIRT - S | Tokopedia&lt;/i&gt;, n.d.)"},"properties":{"noteIndex":0},"schema":"https://github.com/citation-style-language/schema/raw/master/csl-citation.json"}</w:instrText>
       </w:r>
       <w:r>
         <w:fldChar w:fldCharType="separate"/>
@@ -23,7 +24,7 @@
           <w:i/>
           <w:noProof/>
         </w:rPr>
-        <w:t>Review Produk - KAOS POLOS PANJANG PRIA COTTON COMBED 30S REGULER FIT - XS | Tokopedia</w:t>
+        <w:t>Review Produk - KEMEJA RAYON LENGAN PENDEK PRIA WANITA POLOS PREMIUM SHORT SHIRT - S | Tokopedia</w:t>
       </w:r>
       <w:r>
         <w:rPr>
@@ -65,7 +66,7 @@
           <w:noProof/>
           <w:szCs w:val="24"/>
         </w:rPr>
-        <w:t>Review Produk - KAOS POLOS PANJANG PRIA COTTON COMBED 30S REGULER FIT - XS | Tokopedia</w:t>
+        <w:t>Review Produk - KEMEJA RAYON LENGAN PENDEK PRIA WANITA POLOS PREMIUM SHORT SHIRT - S | Tokopedia</w:t>
       </w:r>
       <w:r>
         <w:rPr>
@@ -73,7 +74,7 @@
           <w:noProof/>
           <w:szCs w:val="24"/>
         </w:rPr>
-        <w:t>. (n.d.). Retrieved May 3, 2023, from https://www.tokopedia.com/netfashionindo/kaos-polos-panjang-pria-cotton-combed-30s-reguler-fit-xs/review</w:t>
+        <w:t>. (n.d.). Retrieved May 3, 2023, from https://www.tokopedia.com/netfashionindo/kemeja-rayon-lengan-pendek-pria-wanita-polos-premium-short-shirt-s/review</w:t>
       </w:r>
     </w:p>
     <w:p>
